--- a/22.Requisitos do sistema.docx
+++ b/22.Requisitos do sistema.docx
@@ -1,6 +1,6 @@
 
 <file path=word/document.xml><?xml version="1.0" encoding="utf-8"?>
-<w:document xmlns:wpc="http://schemas.microsoft.com/office/word/2010/wordprocessingCanvas" xmlns:cx="http://schemas.microsoft.com/office/drawing/2014/chartex" xmlns:cx1="http://schemas.microsoft.com/office/drawing/2015/9/8/chartex" xmlns:cx2="http://schemas.microsoft.com/office/drawing/2015/10/21/chartex" xmlns:cx3="http://schemas.microsoft.com/office/drawing/2016/5/9/chartex" xmlns:cx4="http://schemas.microsoft.com/office/drawing/2016/5/10/chartex" xmlns:cx5="http://schemas.microsoft.com/office/drawing/2016/5/11/chartex" xmlns:cx6="http://schemas.microsoft.com/office/drawing/2016/5/12/chartex" xmlns:cx7="http://schemas.microsoft.com/office/drawing/2016/5/13/chartex" xmlns:cx8="http://schemas.microsoft.com/office/drawing/2016/5/14/chartex" xmlns:mc="http://schemas.openxmlformats.org/markup-compatibility/2006" xmlns:aink="http://schemas.microsoft.com/office/drawing/2016/ink" xmlns:am3d="http://schemas.microsoft.com/office/drawing/2017/model3d" xmlns:o="urn:schemas-microsoft-com:office:office" xmlns:r="http://schemas.openxmlformats.org/officeDocument/2006/relationships" xmlns:m="http://schemas.openxmlformats.org/officeDocument/2006/math" xmlns:v="urn:schemas-microsoft-com:vml" xmlns:wp14="http://schemas.microsoft.com/office/word/2010/wordprocessingDrawing" xmlns:wp="http://schemas.openxmlformats.org/drawingml/2006/wordprocessingDrawing" xmlns:w10="urn:schemas-microsoft-com:office:word" xmlns:w="http://schemas.openxmlformats.org/wordprocessingml/2006/main" xmlns:w14="http://schemas.microsoft.com/office/word/2010/wordml" xmlns:w15="http://schemas.microsoft.com/office/word/2012/wordml" xmlns:w16cex="http://schemas.microsoft.com/office/word/2018/wordml/cex" xmlns:w16cid="http://schemas.microsoft.com/office/word/2016/wordml/cid" xmlns:w16="http://schemas.microsoft.com/office/word/2018/wordml" xmlns:w16sdtdh="http://schemas.microsoft.com/office/word/2020/wordml/sdtdatahash" xmlns:w16se="http://schemas.microsoft.com/office/word/2015/wordml/symex" xmlns:wpg="http://schemas.microsoft.com/office/word/2010/wordprocessingGroup" xmlns:wpi="http://schemas.microsoft.com/office/word/2010/wordprocessingInk" xmlns:wne="http://schemas.microsoft.com/office/word/2006/wordml" xmlns:wps="http://schemas.microsoft.com/office/word/2010/wordprocessingShape" mc:Ignorable="w14 w15 w16se w16cid w16 w16cex w16sdtdh wp14">
+<w:document xmlns:wpc="http://schemas.microsoft.com/office/word/2010/wordprocessingCanvas" xmlns:mc="http://schemas.openxmlformats.org/markup-compatibility/2006" xmlns:o="urn:schemas-microsoft-com:office:office" xmlns:r="http://schemas.openxmlformats.org/officeDocument/2006/relationships" xmlns:m="http://schemas.openxmlformats.org/officeDocument/2006/math" xmlns:v="urn:schemas-microsoft-com:vml" xmlns:wp14="http://schemas.microsoft.com/office/word/2010/wordprocessingDrawing" xmlns:wp="http://schemas.openxmlformats.org/drawingml/2006/wordprocessingDrawing" xmlns:w10="urn:schemas-microsoft-com:office:word" xmlns:w="http://schemas.openxmlformats.org/wordprocessingml/2006/main" xmlns:w14="http://schemas.microsoft.com/office/word/2010/wordml" xmlns:w15="http://schemas.microsoft.com/office/word/2012/wordml" xmlns:wpg="http://schemas.microsoft.com/office/word/2010/wordprocessingGroup" xmlns:wpi="http://schemas.microsoft.com/office/word/2010/wordprocessingInk" xmlns:wne="http://schemas.microsoft.com/office/word/2006/wordml" xmlns:wps="http://schemas.microsoft.com/office/word/2010/wordprocessingShape" mc:Ignorable="w14 w15 wp14">
   <w:body>
     <w:p>
       <w:pPr>
@@ -32,29 +32,7 @@
           <w:szCs w:val="36"/>
           <w:lang w:eastAsia="pt-BR"/>
         </w:rPr>
-        <w:t xml:space="preserve"> (</w:t>
-      </w:r>
-      <w:proofErr w:type="spellStart"/>
-      <w:r>
-        <w:rPr>
-          <w:rFonts w:ascii="Arial" w:eastAsia="Times New Roman" w:hAnsi="Arial" w:cs="Arial"/>
-          <w:color w:val="000000" w:themeColor="text1"/>
-          <w:sz w:val="36"/>
-          <w:szCs w:val="36"/>
-          <w:lang w:eastAsia="pt-BR"/>
-        </w:rPr>
-        <w:t>sss</w:t>
-      </w:r>
-      <w:proofErr w:type="spellEnd"/>
-      <w:r>
-        <w:rPr>
-          <w:rFonts w:ascii="Arial" w:eastAsia="Times New Roman" w:hAnsi="Arial" w:cs="Arial"/>
-          <w:color w:val="000000" w:themeColor="text1"/>
-          <w:sz w:val="36"/>
-          <w:szCs w:val="36"/>
-          <w:lang w:eastAsia="pt-BR"/>
-        </w:rPr>
-        <w:t>)</w:t>
+        <w:t xml:space="preserve"> (sss)</w:t>
       </w:r>
     </w:p>
     <w:p>
@@ -128,17 +106,7 @@
           <w:szCs w:val="24"/>
           <w:lang w:eastAsia="pt-BR"/>
         </w:rPr>
-        <w:t>O sistema deve permitir</w:t>
-      </w:r>
-      <w:r>
-        <w:rPr>
-          <w:rFonts w:ascii="Arial" w:eastAsia="Times New Roman" w:hAnsi="Arial" w:cs="Arial"/>
-          <w:color w:val="000000"/>
-          <w:sz w:val="24"/>
-          <w:szCs w:val="24"/>
-          <w:lang w:eastAsia="pt-BR"/>
-        </w:rPr>
-        <w:t xml:space="preserve"> que o</w:t>
+        <w:t>O sistema deve permitir que o</w:t>
       </w:r>
       <w:r>
         <w:rPr>
@@ -182,60 +150,155 @@
           <w:rFonts w:ascii="Arial" w:hAnsi="Arial" w:cs="Arial"/>
           <w:color w:val="000000" w:themeColor="text1"/>
         </w:rPr>
-        <w:t>(</w:t>
-      </w:r>
-      <w:proofErr w:type="spellStart"/>
+        <w:t>(creat</w:t>
+      </w:r>
       <w:r>
         <w:rPr>
           <w:rFonts w:ascii="Arial" w:hAnsi="Arial" w:cs="Arial"/>
           <w:color w:val="000000" w:themeColor="text1"/>
         </w:rPr>
-        <w:t>creat</w:t>
+        <w:t>e</w:t>
       </w:r>
       <w:r>
         <w:rPr>
           <w:rFonts w:ascii="Arial" w:hAnsi="Arial" w:cs="Arial"/>
           <w:color w:val="000000" w:themeColor="text1"/>
         </w:rPr>
-        <w:t>e</w:t>
-      </w:r>
-      <w:proofErr w:type="spellEnd"/>
+        <w:t xml:space="preserve">, read, update, delete) com o </w:t>
+      </w:r>
       <w:r>
         <w:rPr>
           <w:rFonts w:ascii="Arial" w:hAnsi="Arial" w:cs="Arial"/>
           <w:color w:val="000000" w:themeColor="text1"/>
         </w:rPr>
-        <w:t xml:space="preserve">, </w:t>
-      </w:r>
-      <w:proofErr w:type="spellStart"/>
+        <w:t xml:space="preserve">cadastro do </w:t>
+      </w:r>
       <w:r>
         <w:rPr>
           <w:rFonts w:ascii="Arial" w:hAnsi="Arial" w:cs="Arial"/>
           <w:color w:val="000000" w:themeColor="text1"/>
         </w:rPr>
-        <w:t>read</w:t>
-      </w:r>
-      <w:proofErr w:type="spellEnd"/>
+        <w:t>cliente.</w:t>
+      </w:r>
+    </w:p>
+    <w:p>
+      <w:pPr>
+        <w:jc w:val="both"/>
+        <w:rPr>
+          <w:rFonts w:ascii="Arial" w:eastAsia="Times New Roman" w:hAnsi="Arial" w:cs="Arial"/>
+          <w:color w:val="000000"/>
+          <w:sz w:val="24"/>
+          <w:szCs w:val="24"/>
+          <w:lang w:eastAsia="pt-BR"/>
+        </w:rPr>
+      </w:pPr>
+      <w:r>
+        <w:rPr>
+          <w:rFonts w:ascii="Arial" w:eastAsia="Times New Roman" w:hAnsi="Arial" w:cs="Arial"/>
+          <w:color w:val="000000"/>
+          <w:sz w:val="24"/>
+          <w:szCs w:val="24"/>
+          <w:lang w:eastAsia="pt-BR"/>
+        </w:rPr>
+        <w:t>SSS000</w:t>
+      </w:r>
+      <w:r>
+        <w:rPr>
+          <w:rFonts w:ascii="Arial" w:eastAsia="Times New Roman" w:hAnsi="Arial" w:cs="Arial"/>
+          <w:color w:val="000000"/>
+          <w:sz w:val="24"/>
+          <w:szCs w:val="24"/>
+          <w:lang w:eastAsia="pt-BR"/>
+        </w:rPr>
+        <w:t>2</w:t>
+      </w:r>
+      <w:r>
+        <w:rPr>
+          <w:rFonts w:ascii="Arial" w:eastAsia="Times New Roman" w:hAnsi="Arial" w:cs="Arial"/>
+          <w:color w:val="000000"/>
+          <w:sz w:val="24"/>
+          <w:szCs w:val="24"/>
+          <w:lang w:eastAsia="pt-BR"/>
+        </w:rPr>
+        <w:t xml:space="preserve">: </w:t>
+      </w:r>
+      <w:r>
+        <w:rPr>
+          <w:rFonts w:ascii="Arial" w:eastAsia="Times New Roman" w:hAnsi="Arial" w:cs="Arial"/>
+          <w:color w:val="000000"/>
+          <w:sz w:val="24"/>
+          <w:szCs w:val="24"/>
+          <w:lang w:eastAsia="pt-BR"/>
+        </w:rPr>
+        <w:t>O sistema deve permitir</w:t>
+      </w:r>
+      <w:r>
+        <w:rPr>
+          <w:rFonts w:ascii="Arial" w:eastAsia="Times New Roman" w:hAnsi="Arial" w:cs="Arial"/>
+          <w:color w:val="000000"/>
+          <w:sz w:val="24"/>
+          <w:szCs w:val="24"/>
+          <w:lang w:eastAsia="pt-BR"/>
+        </w:rPr>
+        <w:t xml:space="preserve"> que o </w:t>
+      </w:r>
+      <w:r>
+        <w:rPr>
+          <w:rFonts w:ascii="Arial" w:eastAsia="Times New Roman" w:hAnsi="Arial" w:cs="Arial"/>
+          <w:color w:val="000000"/>
+          <w:sz w:val="24"/>
+          <w:szCs w:val="24"/>
+          <w:lang w:eastAsia="pt-BR"/>
+        </w:rPr>
+        <w:t>recepcionista</w:t>
+      </w:r>
+      <w:r>
+        <w:rPr>
+          <w:rFonts w:ascii="Arial" w:eastAsia="Times New Roman" w:hAnsi="Arial" w:cs="Arial"/>
+          <w:color w:val="000000"/>
+          <w:sz w:val="24"/>
+          <w:szCs w:val="24"/>
+          <w:lang w:eastAsia="pt-BR"/>
+        </w:rPr>
+        <w:t xml:space="preserve"> faça um CRUD</w:t>
+      </w:r>
+      <w:r>
+        <w:rPr>
+          <w:rFonts w:ascii="Helvetica" w:hAnsi="Helvetica" w:cs="Helvetica"/>
+          <w:color w:val="DCDDDE"/>
+        </w:rPr>
+        <w:t xml:space="preserve"> </w:t>
+      </w:r>
       <w:r>
         <w:rPr>
           <w:rFonts w:ascii="Arial" w:hAnsi="Arial" w:cs="Arial"/>
           <w:color w:val="000000" w:themeColor="text1"/>
         </w:rPr>
-        <w:t xml:space="preserve">, update, delete) com o </w:t>
+        <w:t>(creat</w:t>
       </w:r>
       <w:r>
         <w:rPr>
           <w:rFonts w:ascii="Arial" w:hAnsi="Arial" w:cs="Arial"/>
           <w:color w:val="000000" w:themeColor="text1"/>
         </w:rPr>
-        <w:t xml:space="preserve">cadastro do </w:t>
+        <w:t>e</w:t>
       </w:r>
       <w:r>
         <w:rPr>
           <w:rFonts w:ascii="Arial" w:hAnsi="Arial" w:cs="Arial"/>
           <w:color w:val="000000" w:themeColor="text1"/>
         </w:rPr>
-        <w:t>cliente.</w:t>
+        <w:t>, read, update, delete) com o agendamento do cliente.</w:t>
+      </w:r>
+      <w:r>
+        <w:rPr>
+          <w:rFonts w:ascii="Arial" w:eastAsia="Times New Roman" w:hAnsi="Arial" w:cs="Arial"/>
+          <w:color w:val="000000"/>
+          <w:sz w:val="24"/>
+          <w:szCs w:val="24"/>
+          <w:lang w:eastAsia="pt-BR"/>
+        </w:rPr>
+        <w:t xml:space="preserve"> </w:t>
       </w:r>
     </w:p>
     <w:p>
@@ -267,17 +330,27 @@
           <w:szCs w:val="24"/>
           <w:lang w:eastAsia="pt-BR"/>
         </w:rPr>
-        <w:t>2</w:t>
-      </w:r>
-      <w:r>
-        <w:rPr>
-          <w:rFonts w:ascii="Arial" w:eastAsia="Times New Roman" w:hAnsi="Arial" w:cs="Arial"/>
-          <w:color w:val="000000"/>
-          <w:sz w:val="24"/>
-          <w:szCs w:val="24"/>
-          <w:lang w:eastAsia="pt-BR"/>
-        </w:rPr>
-        <w:t xml:space="preserve">: </w:t>
+        <w:t>3</w:t>
+      </w:r>
+      <w:r>
+        <w:rPr>
+          <w:rFonts w:ascii="Arial" w:eastAsia="Times New Roman" w:hAnsi="Arial" w:cs="Arial"/>
+          <w:color w:val="000000"/>
+          <w:sz w:val="24"/>
+          <w:szCs w:val="24"/>
+          <w:lang w:eastAsia="pt-BR"/>
+        </w:rPr>
+        <w:t>:</w:t>
+      </w:r>
+      <w:r>
+        <w:rPr>
+          <w:rFonts w:ascii="Arial" w:eastAsia="Times New Roman" w:hAnsi="Arial" w:cs="Arial"/>
+          <w:color w:val="000000" w:themeColor="text1"/>
+          <w:sz w:val="24"/>
+          <w:szCs w:val="24"/>
+          <w:lang w:eastAsia="pt-BR"/>
+        </w:rPr>
+        <w:t xml:space="preserve"> </w:t>
       </w:r>
       <w:r>
         <w:rPr>
@@ -297,6 +370,26 @@
           <w:szCs w:val="24"/>
           <w:lang w:eastAsia="pt-BR"/>
         </w:rPr>
+        <w:t xml:space="preserve"> que o </w:t>
+      </w:r>
+      <w:r>
+        <w:rPr>
+          <w:rFonts w:ascii="Arial" w:eastAsia="Times New Roman" w:hAnsi="Arial" w:cs="Arial"/>
+          <w:color w:val="000000"/>
+          <w:sz w:val="24"/>
+          <w:szCs w:val="24"/>
+          <w:lang w:eastAsia="pt-BR"/>
+        </w:rPr>
+        <w:t>recepcionista</w:t>
+      </w:r>
+      <w:r>
+        <w:rPr>
+          <w:rFonts w:ascii="Arial" w:eastAsia="Times New Roman" w:hAnsi="Arial" w:cs="Arial"/>
+          <w:color w:val="000000"/>
+          <w:sz w:val="24"/>
+          <w:szCs w:val="24"/>
+          <w:lang w:eastAsia="pt-BR"/>
+        </w:rPr>
         <w:t xml:space="preserve"> </w:t>
       </w:r>
       <w:r>
@@ -307,22 +400,84 @@
           <w:szCs w:val="24"/>
           <w:lang w:eastAsia="pt-BR"/>
         </w:rPr>
-        <w:t xml:space="preserve">que o </w:t>
-      </w:r>
-      <w:r>
-        <w:rPr>
-          <w:rFonts w:ascii="Arial" w:eastAsia="Times New Roman" w:hAnsi="Arial" w:cs="Arial"/>
-          <w:color w:val="000000"/>
-          <w:sz w:val="24"/>
-          <w:szCs w:val="24"/>
-          <w:lang w:eastAsia="pt-BR"/>
-        </w:rPr>
-        <w:t>recepcionista</w:t>
-      </w:r>
-      <w:r>
-        <w:rPr>
-          <w:rFonts w:ascii="Arial" w:eastAsia="Times New Roman" w:hAnsi="Arial" w:cs="Arial"/>
-          <w:color w:val="000000"/>
+        <w:t>dê</w:t>
+      </w:r>
+      <w:r>
+        <w:rPr>
+          <w:rFonts w:ascii="Arial" w:eastAsia="Times New Roman" w:hAnsi="Arial" w:cs="Arial"/>
+          <w:color w:val="000000"/>
+          <w:sz w:val="24"/>
+          <w:szCs w:val="24"/>
+          <w:lang w:eastAsia="pt-BR"/>
+        </w:rPr>
+        <w:t xml:space="preserve"> baixa em um </w:t>
+      </w:r>
+      <w:r>
+        <w:rPr>
+          <w:rFonts w:ascii="Arial" w:eastAsia="Times New Roman" w:hAnsi="Arial" w:cs="Arial"/>
+          <w:color w:val="000000"/>
+          <w:sz w:val="24"/>
+          <w:szCs w:val="24"/>
+          <w:lang w:eastAsia="pt-BR"/>
+        </w:rPr>
+        <w:t>agendamento de serviço realizado</w:t>
+      </w:r>
+      <w:r>
+        <w:rPr>
+          <w:rFonts w:ascii="Arial" w:eastAsia="Times New Roman" w:hAnsi="Arial" w:cs="Arial"/>
+          <w:color w:val="000000"/>
+          <w:sz w:val="24"/>
+          <w:szCs w:val="24"/>
+          <w:lang w:eastAsia="pt-BR"/>
+        </w:rPr>
+        <w:t>.</w:t>
+      </w:r>
+    </w:p>
+    <w:p>
+      <w:pPr>
+        <w:jc w:val="both"/>
+        <w:rPr>
+          <w:rFonts w:ascii="Arial" w:eastAsia="Times New Roman" w:hAnsi="Arial" w:cs="Arial"/>
+          <w:color w:val="000000"/>
+          <w:sz w:val="24"/>
+          <w:szCs w:val="24"/>
+          <w:lang w:eastAsia="pt-BR"/>
+        </w:rPr>
+      </w:pPr>
+      <w:r>
+        <w:rPr>
+          <w:rFonts w:ascii="Arial" w:eastAsia="Times New Roman" w:hAnsi="Arial" w:cs="Arial"/>
+          <w:color w:val="000000"/>
+          <w:sz w:val="24"/>
+          <w:szCs w:val="24"/>
+          <w:lang w:eastAsia="pt-BR"/>
+        </w:rPr>
+        <w:t>SSS000</w:t>
+      </w:r>
+      <w:r>
+        <w:rPr>
+          <w:rFonts w:ascii="Arial" w:eastAsia="Times New Roman" w:hAnsi="Arial" w:cs="Arial"/>
+          <w:color w:val="000000"/>
+          <w:sz w:val="24"/>
+          <w:szCs w:val="24"/>
+          <w:lang w:eastAsia="pt-BR"/>
+        </w:rPr>
+        <w:t>4</w:t>
+      </w:r>
+      <w:r>
+        <w:rPr>
+          <w:rFonts w:ascii="Arial" w:eastAsia="Times New Roman" w:hAnsi="Arial" w:cs="Arial"/>
+          <w:color w:val="000000"/>
+          <w:sz w:val="24"/>
+          <w:szCs w:val="24"/>
+          <w:lang w:eastAsia="pt-BR"/>
+        </w:rPr>
+        <w:t>:</w:t>
+      </w:r>
+      <w:r>
+        <w:rPr>
+          <w:rFonts w:ascii="Arial" w:eastAsia="Times New Roman" w:hAnsi="Arial" w:cs="Arial"/>
+          <w:color w:val="000000" w:themeColor="text1"/>
           <w:sz w:val="24"/>
           <w:szCs w:val="24"/>
           <w:lang w:eastAsia="pt-BR"/>
@@ -337,7 +492,94 @@
           <w:szCs w:val="24"/>
           <w:lang w:eastAsia="pt-BR"/>
         </w:rPr>
-        <w:t>faça um CRUD</w:t>
+        <w:t>O sistema deve permitir</w:t>
+      </w:r>
+      <w:r>
+        <w:rPr>
+          <w:rFonts w:ascii="Arial" w:eastAsia="Times New Roman" w:hAnsi="Arial" w:cs="Arial"/>
+          <w:color w:val="000000"/>
+          <w:sz w:val="24"/>
+          <w:szCs w:val="24"/>
+          <w:lang w:eastAsia="pt-BR"/>
+        </w:rPr>
+        <w:t xml:space="preserve"> que o motorista consulte os agendamentos de taxi pet.</w:t>
+      </w:r>
+    </w:p>
+    <w:p>
+      <w:pPr>
+        <w:jc w:val="both"/>
+        <w:rPr>
+          <w:rFonts w:ascii="Arial" w:eastAsia="Times New Roman" w:hAnsi="Arial" w:cs="Arial"/>
+          <w:color w:val="000000"/>
+          <w:sz w:val="24"/>
+          <w:szCs w:val="24"/>
+          <w:lang w:eastAsia="pt-BR"/>
+        </w:rPr>
+      </w:pPr>
+      <w:r>
+        <w:rPr>
+          <w:rFonts w:ascii="Arial" w:eastAsia="Times New Roman" w:hAnsi="Arial" w:cs="Arial"/>
+          <w:color w:val="000000"/>
+          <w:sz w:val="24"/>
+          <w:szCs w:val="24"/>
+          <w:lang w:eastAsia="pt-BR"/>
+        </w:rPr>
+        <w:t>SSS0005:</w:t>
+      </w:r>
+      <w:r>
+        <w:t xml:space="preserve"> </w:t>
+      </w:r>
+      <w:r>
+        <w:rPr>
+          <w:rFonts w:ascii="Arial" w:eastAsia="Times New Roman" w:hAnsi="Arial" w:cs="Arial"/>
+          <w:color w:val="000000"/>
+          <w:sz w:val="24"/>
+          <w:szCs w:val="24"/>
+          <w:lang w:eastAsia="pt-BR"/>
+        </w:rPr>
+        <w:t>O sistema deve permitir que o motorista dê baixa em um agendamento de serviço realizado.</w:t>
+      </w:r>
+    </w:p>
+    <w:p>
+      <w:pPr>
+        <w:jc w:val="both"/>
+        <w:rPr>
+          <w:rFonts w:ascii="Arial" w:eastAsia="Times New Roman" w:hAnsi="Arial" w:cs="Arial"/>
+          <w:color w:val="000000"/>
+          <w:sz w:val="24"/>
+          <w:szCs w:val="24"/>
+          <w:lang w:eastAsia="pt-BR"/>
+        </w:rPr>
+      </w:pPr>
+      <w:r>
+        <w:rPr>
+          <w:rFonts w:ascii="Arial" w:eastAsia="Times New Roman" w:hAnsi="Arial" w:cs="Arial"/>
+          <w:color w:val="000000"/>
+          <w:sz w:val="24"/>
+          <w:szCs w:val="24"/>
+          <w:lang w:eastAsia="pt-BR"/>
+        </w:rPr>
+        <w:t>SSS0006:</w:t>
+      </w:r>
+      <w:r>
+        <w:rPr>
+          <w:rFonts w:ascii="Arial" w:eastAsia="Times New Roman" w:hAnsi="Arial" w:cs="Arial"/>
+          <w:color w:val="000000"/>
+          <w:sz w:val="24"/>
+          <w:szCs w:val="24"/>
+          <w:lang w:eastAsia="pt-BR"/>
+        </w:rPr>
+        <w:t xml:space="preserve"> </w:t>
+      </w:r>
+      <w:r>
+        <w:rPr>
+          <w:rFonts w:ascii="Arial" w:eastAsia="Times New Roman" w:hAnsi="Arial" w:cs="Arial"/>
+          <w:color w:val="000000"/>
+          <w:sz w:val="24"/>
+          <w:szCs w:val="24"/>
+          <w:lang w:eastAsia="pt-BR"/>
+        </w:rPr>
+        <w:t>O sistema deve permitir que o recepcionista faça um CRUD</w:t>
       </w:r>
       <w:r>
         <w:rPr>
@@ -351,70 +593,21 @@
           <w:rFonts w:ascii="Arial" w:hAnsi="Arial" w:cs="Arial"/>
           <w:color w:val="000000" w:themeColor="text1"/>
         </w:rPr>
-        <w:t>(</w:t>
-      </w:r>
-      <w:proofErr w:type="spellStart"/>
+        <w:t>(creat</w:t>
+      </w:r>
       <w:r>
         <w:rPr>
           <w:rFonts w:ascii="Arial" w:hAnsi="Arial" w:cs="Arial"/>
           <w:color w:val="000000" w:themeColor="text1"/>
         </w:rPr>
-        <w:t>creat</w:t>
+        <w:t>e</w:t>
       </w:r>
       <w:r>
         <w:rPr>
           <w:rFonts w:ascii="Arial" w:hAnsi="Arial" w:cs="Arial"/>
           <w:color w:val="000000" w:themeColor="text1"/>
         </w:rPr>
-        <w:t>e</w:t>
-      </w:r>
-      <w:proofErr w:type="spellEnd"/>
-      <w:r>
-        <w:rPr>
-          <w:rFonts w:ascii="Arial" w:hAnsi="Arial" w:cs="Arial"/>
-          <w:color w:val="000000" w:themeColor="text1"/>
-        </w:rPr>
-        <w:t xml:space="preserve">, </w:t>
-      </w:r>
-      <w:proofErr w:type="spellStart"/>
-      <w:r>
-        <w:rPr>
-          <w:rFonts w:ascii="Arial" w:hAnsi="Arial" w:cs="Arial"/>
-          <w:color w:val="000000" w:themeColor="text1"/>
-        </w:rPr>
-        <w:t>read</w:t>
-      </w:r>
-      <w:proofErr w:type="spellEnd"/>
-      <w:r>
-        <w:rPr>
-          <w:rFonts w:ascii="Arial" w:hAnsi="Arial" w:cs="Arial"/>
-          <w:color w:val="000000" w:themeColor="text1"/>
-        </w:rPr>
-        <w:t xml:space="preserve">, update, delete) com o </w:t>
-      </w:r>
-      <w:r>
-        <w:rPr>
-          <w:rFonts w:ascii="Arial" w:hAnsi="Arial" w:cs="Arial"/>
-          <w:color w:val="000000" w:themeColor="text1"/>
-        </w:rPr>
-        <w:t>agendamento</w:t>
-      </w:r>
-      <w:r>
-        <w:rPr>
-          <w:rFonts w:ascii="Arial" w:hAnsi="Arial" w:cs="Arial"/>
-          <w:color w:val="000000" w:themeColor="text1"/>
-        </w:rPr>
-        <w:t xml:space="preserve"> do cliente.</w:t>
-      </w:r>
-      <w:r>
-        <w:rPr>
-          <w:rFonts w:ascii="Arial" w:eastAsia="Times New Roman" w:hAnsi="Arial" w:cs="Arial"/>
-          <w:color w:val="000000"/>
-          <w:sz w:val="24"/>
-          <w:szCs w:val="24"/>
-          <w:lang w:eastAsia="pt-BR"/>
-        </w:rPr>
-        <w:t xml:space="preserve"> </w:t>
+        <w:t>, read, update, delete) com os produtos e serviços.</w:t>
       </w:r>
     </w:p>
     <w:p>
@@ -436,117 +629,57 @@
           <w:szCs w:val="24"/>
           <w:lang w:eastAsia="pt-BR"/>
         </w:rPr>
-        <w:t>SSS000</w:t>
-      </w:r>
-      <w:r>
-        <w:rPr>
-          <w:rFonts w:ascii="Arial" w:eastAsia="Times New Roman" w:hAnsi="Arial" w:cs="Arial"/>
-          <w:color w:val="000000"/>
-          <w:sz w:val="24"/>
-          <w:szCs w:val="24"/>
-          <w:lang w:eastAsia="pt-BR"/>
-        </w:rPr>
-        <w:t>3</w:t>
-      </w:r>
-      <w:r>
-        <w:rPr>
-          <w:rFonts w:ascii="Arial" w:eastAsia="Times New Roman" w:hAnsi="Arial" w:cs="Arial"/>
-          <w:color w:val="000000"/>
-          <w:sz w:val="24"/>
-          <w:szCs w:val="24"/>
-          <w:lang w:eastAsia="pt-BR"/>
-        </w:rPr>
-        <w:t>:</w:t>
-      </w:r>
-      <w:r>
-        <w:rPr>
-          <w:rFonts w:ascii="Arial" w:eastAsia="Times New Roman" w:hAnsi="Arial" w:cs="Arial"/>
-          <w:color w:val="000000" w:themeColor="text1"/>
-          <w:sz w:val="24"/>
-          <w:szCs w:val="24"/>
-          <w:lang w:eastAsia="pt-BR"/>
-        </w:rPr>
-        <w:t xml:space="preserve"> </w:t>
-      </w:r>
-      <w:r>
-        <w:rPr>
-          <w:rFonts w:ascii="Arial" w:eastAsia="Times New Roman" w:hAnsi="Arial" w:cs="Arial"/>
-          <w:color w:val="000000"/>
-          <w:sz w:val="24"/>
-          <w:szCs w:val="24"/>
-          <w:lang w:eastAsia="pt-BR"/>
-        </w:rPr>
-        <w:t>O sistema deve permitir</w:t>
-      </w:r>
-      <w:r>
-        <w:rPr>
-          <w:rFonts w:ascii="Arial" w:eastAsia="Times New Roman" w:hAnsi="Arial" w:cs="Arial"/>
-          <w:color w:val="000000"/>
-          <w:sz w:val="24"/>
-          <w:szCs w:val="24"/>
-          <w:lang w:eastAsia="pt-BR"/>
-        </w:rPr>
-        <w:t xml:space="preserve"> que o </w:t>
-      </w:r>
-      <w:r>
-        <w:rPr>
-          <w:rFonts w:ascii="Arial" w:eastAsia="Times New Roman" w:hAnsi="Arial" w:cs="Arial"/>
-          <w:color w:val="000000"/>
-          <w:sz w:val="24"/>
-          <w:szCs w:val="24"/>
-          <w:lang w:eastAsia="pt-BR"/>
-        </w:rPr>
-        <w:t>recepcionista</w:t>
-      </w:r>
-      <w:r>
-        <w:rPr>
-          <w:rFonts w:ascii="Arial" w:eastAsia="Times New Roman" w:hAnsi="Arial" w:cs="Arial"/>
-          <w:color w:val="000000"/>
-          <w:sz w:val="24"/>
-          <w:szCs w:val="24"/>
-          <w:lang w:eastAsia="pt-BR"/>
-        </w:rPr>
-        <w:t xml:space="preserve"> </w:t>
-      </w:r>
-      <w:r>
-        <w:rPr>
-          <w:rFonts w:ascii="Arial" w:eastAsia="Times New Roman" w:hAnsi="Arial" w:cs="Arial"/>
-          <w:color w:val="000000"/>
-          <w:sz w:val="24"/>
-          <w:szCs w:val="24"/>
-          <w:lang w:eastAsia="pt-BR"/>
-        </w:rPr>
-        <w:t>dê</w:t>
-      </w:r>
-      <w:r>
-        <w:rPr>
-          <w:rFonts w:ascii="Arial" w:eastAsia="Times New Roman" w:hAnsi="Arial" w:cs="Arial"/>
-          <w:color w:val="000000"/>
-          <w:sz w:val="24"/>
-          <w:szCs w:val="24"/>
-          <w:lang w:eastAsia="pt-BR"/>
-        </w:rPr>
-        <w:t xml:space="preserve"> baixa em um </w:t>
-      </w:r>
-      <w:r>
-        <w:rPr>
-          <w:rFonts w:ascii="Arial" w:eastAsia="Times New Roman" w:hAnsi="Arial" w:cs="Arial"/>
-          <w:color w:val="000000"/>
-          <w:sz w:val="24"/>
-          <w:szCs w:val="24"/>
-          <w:lang w:eastAsia="pt-BR"/>
-        </w:rPr>
-        <w:t>agendamento de serviço realizado</w:t>
-      </w:r>
-      <w:r>
-        <w:rPr>
-          <w:rFonts w:ascii="Arial" w:eastAsia="Times New Roman" w:hAnsi="Arial" w:cs="Arial"/>
-          <w:color w:val="000000"/>
-          <w:sz w:val="24"/>
-          <w:szCs w:val="24"/>
-          <w:lang w:eastAsia="pt-BR"/>
-        </w:rPr>
-        <w:t>.</w:t>
+        <w:t>SSS0007:</w:t>
+      </w:r>
+      <w:r>
+        <w:rPr>
+          <w:rFonts w:ascii="Arial" w:eastAsia="Times New Roman" w:hAnsi="Arial" w:cs="Arial"/>
+          <w:color w:val="000000"/>
+          <w:sz w:val="24"/>
+          <w:szCs w:val="24"/>
+          <w:lang w:eastAsia="pt-BR"/>
+        </w:rPr>
+        <w:t xml:space="preserve"> O sistema </w:t>
+      </w:r>
+      <w:r>
+        <w:rPr>
+          <w:rFonts w:ascii="Arial" w:eastAsia="Times New Roman" w:hAnsi="Arial" w:cs="Arial"/>
+          <w:color w:val="000000"/>
+          <w:sz w:val="24"/>
+          <w:szCs w:val="24"/>
+          <w:lang w:eastAsia="pt-BR"/>
+        </w:rPr>
+        <w:t xml:space="preserve">deve </w:t>
+      </w:r>
+      <w:r>
+        <w:rPr>
+          <w:rFonts w:ascii="Arial" w:eastAsia="Times New Roman" w:hAnsi="Arial" w:cs="Arial"/>
+          <w:color w:val="000000"/>
+          <w:sz w:val="24"/>
+          <w:szCs w:val="24"/>
+          <w:lang w:eastAsia="pt-BR"/>
+        </w:rPr>
+        <w:t>d</w:t>
+      </w:r>
+      <w:r>
+        <w:rPr>
+          <w:rFonts w:ascii="Arial" w:eastAsia="Times New Roman" w:hAnsi="Arial" w:cs="Arial"/>
+          <w:color w:val="000000"/>
+          <w:sz w:val="24"/>
+          <w:szCs w:val="24"/>
+          <w:lang w:eastAsia="pt-BR"/>
+        </w:rPr>
+        <w:t>ar</w:t>
+      </w:r>
+      <w:r>
+        <w:rPr>
+          <w:rFonts w:ascii="Arial" w:eastAsia="Times New Roman" w:hAnsi="Arial" w:cs="Arial"/>
+          <w:color w:val="000000"/>
+          <w:sz w:val="24"/>
+          <w:szCs w:val="24"/>
+          <w:lang w:eastAsia="pt-BR"/>
+        </w:rPr>
+        <w:t xml:space="preserve"> baixa em um produto vendido.</w:t>
       </w:r>
     </w:p>
     <w:p>
@@ -568,32 +701,12 @@
           <w:szCs w:val="24"/>
           <w:lang w:eastAsia="pt-BR"/>
         </w:rPr>
-        <w:t>SSS000</w:t>
-      </w:r>
-      <w:r>
-        <w:rPr>
-          <w:rFonts w:ascii="Arial" w:eastAsia="Times New Roman" w:hAnsi="Arial" w:cs="Arial"/>
-          <w:color w:val="000000"/>
-          <w:sz w:val="24"/>
-          <w:szCs w:val="24"/>
-          <w:lang w:eastAsia="pt-BR"/>
-        </w:rPr>
-        <w:t>4</w:t>
-      </w:r>
-      <w:r>
-        <w:rPr>
-          <w:rFonts w:ascii="Arial" w:eastAsia="Times New Roman" w:hAnsi="Arial" w:cs="Arial"/>
-          <w:color w:val="000000"/>
-          <w:sz w:val="24"/>
-          <w:szCs w:val="24"/>
-          <w:lang w:eastAsia="pt-BR"/>
-        </w:rPr>
-        <w:t>:</w:t>
-      </w:r>
-      <w:r>
-        <w:rPr>
-          <w:rFonts w:ascii="Arial" w:eastAsia="Times New Roman" w:hAnsi="Arial" w:cs="Arial"/>
-          <w:color w:val="000000" w:themeColor="text1"/>
+        <w:t>SSS0008:</w:t>
+      </w:r>
+      <w:r>
+        <w:rPr>
+          <w:rFonts w:ascii="Arial" w:eastAsia="Times New Roman" w:hAnsi="Arial" w:cs="Arial"/>
+          <w:color w:val="000000"/>
           <w:sz w:val="24"/>
           <w:szCs w:val="24"/>
           <w:lang w:eastAsia="pt-BR"/>
@@ -608,17 +721,17 @@
           <w:szCs w:val="24"/>
           <w:lang w:eastAsia="pt-BR"/>
         </w:rPr>
-        <w:t>O sistema deve permitir</w:t>
-      </w:r>
-      <w:r>
-        <w:rPr>
-          <w:rFonts w:ascii="Arial" w:eastAsia="Times New Roman" w:hAnsi="Arial" w:cs="Arial"/>
-          <w:color w:val="000000"/>
-          <w:sz w:val="24"/>
-          <w:szCs w:val="24"/>
-          <w:lang w:eastAsia="pt-BR"/>
-        </w:rPr>
-        <w:t xml:space="preserve"> que o motorista consulte os agendamentos de taxi pet.</w:t>
+        <w:t xml:space="preserve">O sistema deve </w:t>
+      </w:r>
+      <w:r>
+        <w:rPr>
+          <w:rFonts w:ascii="Arial" w:eastAsia="Times New Roman" w:hAnsi="Arial" w:cs="Arial"/>
+          <w:color w:val="000000"/>
+          <w:sz w:val="24"/>
+          <w:szCs w:val="24"/>
+          <w:lang w:eastAsia="pt-BR"/>
+        </w:rPr>
+        <w:t>calcular automaticamente o valor total de uma compra.</w:t>
       </w:r>
     </w:p>
     <w:p>
@@ -640,9 +753,16 @@
           <w:szCs w:val="24"/>
           <w:lang w:eastAsia="pt-BR"/>
         </w:rPr>
-        <w:t>SSS0005:</w:t>
-      </w:r>
-      <w:r>
+        <w:t>SSS0009:</w:t>
+      </w:r>
+      <w:r>
+        <w:rPr>
+          <w:rFonts w:ascii="Arial" w:eastAsia="Times New Roman" w:hAnsi="Arial" w:cs="Arial"/>
+          <w:color w:val="000000"/>
+          <w:sz w:val="24"/>
+          <w:szCs w:val="24"/>
+          <w:lang w:eastAsia="pt-BR"/>
+        </w:rPr>
         <w:t xml:space="preserve"> </w:t>
       </w:r>
       <w:r>
@@ -653,17 +773,7 @@
           <w:szCs w:val="24"/>
           <w:lang w:eastAsia="pt-BR"/>
         </w:rPr>
-        <w:t>O sistema deve permitir que o</w:t>
-      </w:r>
-      <w:r>
-        <w:rPr>
-          <w:rFonts w:ascii="Arial" w:eastAsia="Times New Roman" w:hAnsi="Arial" w:cs="Arial"/>
-          <w:color w:val="000000"/>
-          <w:sz w:val="24"/>
-          <w:szCs w:val="24"/>
-          <w:lang w:eastAsia="pt-BR"/>
-        </w:rPr>
-        <w:t xml:space="preserve"> motorista dê baixa em um agendamento de serviço realizado.</w:t>
+        <w:t>O sistema deve permitir mais de uma forma de pagamento.</w:t>
       </w:r>
     </w:p>
     <w:p>
@@ -685,7 +795,7 @@
           <w:szCs w:val="24"/>
           <w:lang w:eastAsia="pt-BR"/>
         </w:rPr>
-        <w:t>SSS0006:</w:t>
+        <w:t>SSS00010:</w:t>
       </w:r>
       <w:r>
         <w:rPr>
@@ -705,67 +815,7 @@
           <w:szCs w:val="24"/>
           <w:lang w:eastAsia="pt-BR"/>
         </w:rPr>
-        <w:t>O sistema deve permitir que o recepcionista faça um CRUD</w:t>
-      </w:r>
-      <w:r>
-        <w:rPr>
-          <w:rFonts w:ascii="Helvetica" w:hAnsi="Helvetica" w:cs="Helvetica"/>
-          <w:color w:val="DCDDDE"/>
-        </w:rPr>
-        <w:t xml:space="preserve"> </w:t>
-      </w:r>
-      <w:r>
-        <w:rPr>
-          <w:rFonts w:ascii="Arial" w:hAnsi="Arial" w:cs="Arial"/>
-          <w:color w:val="000000" w:themeColor="text1"/>
-        </w:rPr>
-        <w:t>(</w:t>
-      </w:r>
-      <w:proofErr w:type="spellStart"/>
-      <w:r>
-        <w:rPr>
-          <w:rFonts w:ascii="Arial" w:hAnsi="Arial" w:cs="Arial"/>
-          <w:color w:val="000000" w:themeColor="text1"/>
-        </w:rPr>
-        <w:t>creat</w:t>
-      </w:r>
-      <w:r>
-        <w:rPr>
-          <w:rFonts w:ascii="Arial" w:hAnsi="Arial" w:cs="Arial"/>
-          <w:color w:val="000000" w:themeColor="text1"/>
-        </w:rPr>
-        <w:t>e</w:t>
-      </w:r>
-      <w:proofErr w:type="spellEnd"/>
-      <w:r>
-        <w:rPr>
-          <w:rFonts w:ascii="Arial" w:hAnsi="Arial" w:cs="Arial"/>
-          <w:color w:val="000000" w:themeColor="text1"/>
-        </w:rPr>
-        <w:t xml:space="preserve">, </w:t>
-      </w:r>
-      <w:proofErr w:type="spellStart"/>
-      <w:r>
-        <w:rPr>
-          <w:rFonts w:ascii="Arial" w:hAnsi="Arial" w:cs="Arial"/>
-          <w:color w:val="000000" w:themeColor="text1"/>
-        </w:rPr>
-        <w:t>read</w:t>
-      </w:r>
-      <w:proofErr w:type="spellEnd"/>
-      <w:r>
-        <w:rPr>
-          <w:rFonts w:ascii="Arial" w:hAnsi="Arial" w:cs="Arial"/>
-          <w:color w:val="000000" w:themeColor="text1"/>
-        </w:rPr>
-        <w:t>, update, delete)</w:t>
-      </w:r>
-      <w:r>
-        <w:rPr>
-          <w:rFonts w:ascii="Arial" w:hAnsi="Arial" w:cs="Arial"/>
-          <w:color w:val="000000" w:themeColor="text1"/>
-        </w:rPr>
-        <w:t xml:space="preserve"> com os produtos e serviços.</w:t>
+        <w:t>O sistema deve permitir que o recepcionista selecione a forma de pagamento que será feita.</w:t>
       </w:r>
     </w:p>
     <w:p>
@@ -787,7 +837,7 @@
           <w:szCs w:val="24"/>
           <w:lang w:eastAsia="pt-BR"/>
         </w:rPr>
-        <w:t>SSS0007:</w:t>
+        <w:t>SSS00011:</w:t>
       </w:r>
       <w:r>
         <w:rPr>
@@ -807,47 +857,7 @@
           <w:szCs w:val="24"/>
           <w:lang w:eastAsia="pt-BR"/>
         </w:rPr>
-        <w:t xml:space="preserve">O sistema </w:t>
-      </w:r>
-      <w:r>
-        <w:rPr>
-          <w:rFonts w:ascii="Arial" w:eastAsia="Times New Roman" w:hAnsi="Arial" w:cs="Arial"/>
-          <w:color w:val="000000"/>
-          <w:sz w:val="24"/>
-          <w:szCs w:val="24"/>
-          <w:lang w:eastAsia="pt-BR"/>
-        </w:rPr>
-        <w:t xml:space="preserve">deve </w:t>
-      </w:r>
-      <w:r>
-        <w:rPr>
-          <w:rFonts w:ascii="Arial" w:eastAsia="Times New Roman" w:hAnsi="Arial" w:cs="Arial"/>
-          <w:color w:val="000000"/>
-          <w:sz w:val="24"/>
-          <w:szCs w:val="24"/>
-          <w:lang w:eastAsia="pt-BR"/>
-        </w:rPr>
-        <w:t>d</w:t>
-      </w:r>
-      <w:r>
-        <w:rPr>
-          <w:rFonts w:ascii="Arial" w:eastAsia="Times New Roman" w:hAnsi="Arial" w:cs="Arial"/>
-          <w:color w:val="000000"/>
-          <w:sz w:val="24"/>
-          <w:szCs w:val="24"/>
-          <w:lang w:eastAsia="pt-BR"/>
-        </w:rPr>
-        <w:t>ar</w:t>
-      </w:r>
-      <w:r>
-        <w:rPr>
-          <w:rFonts w:ascii="Arial" w:eastAsia="Times New Roman" w:hAnsi="Arial" w:cs="Arial"/>
-          <w:color w:val="000000"/>
-          <w:sz w:val="24"/>
-          <w:szCs w:val="24"/>
-          <w:lang w:eastAsia="pt-BR"/>
-        </w:rPr>
-        <w:t xml:space="preserve"> baixa em um produto vendido.</w:t>
+        <w:t>O sistema deve fazer a comunicação com o SEFAZ-SP a cada venda realizada.</w:t>
       </w:r>
     </w:p>
     <w:p>
@@ -869,37 +879,29 @@
           <w:szCs w:val="24"/>
           <w:lang w:eastAsia="pt-BR"/>
         </w:rPr>
-        <w:t>SSS0008:</w:t>
-      </w:r>
-      <w:r>
-        <w:rPr>
-          <w:rFonts w:ascii="Arial" w:eastAsia="Times New Roman" w:hAnsi="Arial" w:cs="Arial"/>
-          <w:color w:val="000000"/>
-          <w:sz w:val="24"/>
-          <w:szCs w:val="24"/>
-          <w:lang w:eastAsia="pt-BR"/>
-        </w:rPr>
-        <w:t xml:space="preserve"> </w:t>
-      </w:r>
-      <w:r>
-        <w:rPr>
-          <w:rFonts w:ascii="Arial" w:eastAsia="Times New Roman" w:hAnsi="Arial" w:cs="Arial"/>
-          <w:color w:val="000000"/>
-          <w:sz w:val="24"/>
-          <w:szCs w:val="24"/>
-          <w:lang w:eastAsia="pt-BR"/>
-        </w:rPr>
-        <w:t xml:space="preserve">O sistema deve </w:t>
-      </w:r>
-      <w:r>
-        <w:rPr>
-          <w:rFonts w:ascii="Arial" w:eastAsia="Times New Roman" w:hAnsi="Arial" w:cs="Arial"/>
-          <w:color w:val="000000"/>
-          <w:sz w:val="24"/>
-          <w:szCs w:val="24"/>
-          <w:lang w:eastAsia="pt-BR"/>
-        </w:rPr>
-        <w:t>calcular automaticamente o valor total de uma compra.</w:t>
+        <w:t xml:space="preserve">SSS00012: O sistema deve </w:t>
+      </w:r>
+      <w:r>
+        <w:rPr>
+          <w:rFonts w:ascii="Arial" w:eastAsia="Times New Roman" w:hAnsi="Arial" w:cs="Arial"/>
+          <w:color w:val="000000"/>
+          <w:sz w:val="24"/>
+          <w:szCs w:val="24"/>
+          <w:lang w:eastAsia="pt-BR"/>
+        </w:rPr>
+        <w:t xml:space="preserve">realizar </w:t>
+      </w:r>
+      <w:bookmarkStart w:id="0" w:name="_GoBack"/>
+      <w:bookmarkEnd w:id="0"/>
+      <w:r>
+        <w:rPr>
+          <w:rFonts w:ascii="Arial" w:eastAsia="Times New Roman" w:hAnsi="Arial" w:cs="Arial"/>
+          <w:color w:val="000000"/>
+          <w:sz w:val="24"/>
+          <w:szCs w:val="24"/>
+          <w:lang w:eastAsia="pt-BR"/>
+        </w:rPr>
+        <w:t>a venda de um plano de serviço para um cliente, contendo data inicial, data final e valor.</w:t>
       </w:r>
     </w:p>
     <w:p>
@@ -921,37 +923,7 @@
           <w:szCs w:val="24"/>
           <w:lang w:eastAsia="pt-BR"/>
         </w:rPr>
-        <w:t>SSS0009:</w:t>
-      </w:r>
-      <w:r>
-        <w:rPr>
-          <w:rFonts w:ascii="Arial" w:eastAsia="Times New Roman" w:hAnsi="Arial" w:cs="Arial"/>
-          <w:color w:val="000000"/>
-          <w:sz w:val="24"/>
-          <w:szCs w:val="24"/>
-          <w:lang w:eastAsia="pt-BR"/>
-        </w:rPr>
-        <w:t xml:space="preserve"> </w:t>
-      </w:r>
-      <w:r>
-        <w:rPr>
-          <w:rFonts w:ascii="Arial" w:eastAsia="Times New Roman" w:hAnsi="Arial" w:cs="Arial"/>
-          <w:color w:val="000000"/>
-          <w:sz w:val="24"/>
-          <w:szCs w:val="24"/>
-          <w:lang w:eastAsia="pt-BR"/>
-        </w:rPr>
-        <w:t>O sistema deve permit</w:t>
-      </w:r>
-      <w:r>
-        <w:rPr>
-          <w:rFonts w:ascii="Arial" w:eastAsia="Times New Roman" w:hAnsi="Arial" w:cs="Arial"/>
-          <w:color w:val="000000"/>
-          <w:sz w:val="24"/>
-          <w:szCs w:val="24"/>
-          <w:lang w:eastAsia="pt-BR"/>
-        </w:rPr>
-        <w:t>ir mais de uma forma de pagamento.</w:t>
+        <w:t>SSS00013: O sistema deve permitir que o recepcionista registre uma troca de produto.</w:t>
       </w:r>
     </w:p>
     <w:p>
@@ -973,174 +945,6 @@
           <w:szCs w:val="24"/>
           <w:lang w:eastAsia="pt-BR"/>
         </w:rPr>
-        <w:t>SSS00010:</w:t>
-      </w:r>
-      <w:r>
-        <w:rPr>
-          <w:rFonts w:ascii="Arial" w:eastAsia="Times New Roman" w:hAnsi="Arial" w:cs="Arial"/>
-          <w:color w:val="000000"/>
-          <w:sz w:val="24"/>
-          <w:szCs w:val="24"/>
-          <w:lang w:eastAsia="pt-BR"/>
-        </w:rPr>
-        <w:t xml:space="preserve"> </w:t>
-      </w:r>
-      <w:r>
-        <w:rPr>
-          <w:rFonts w:ascii="Arial" w:eastAsia="Times New Roman" w:hAnsi="Arial" w:cs="Arial"/>
-          <w:color w:val="000000"/>
-          <w:sz w:val="24"/>
-          <w:szCs w:val="24"/>
-          <w:lang w:eastAsia="pt-BR"/>
-        </w:rPr>
-        <w:t>O sistema deve permitir que o recepcionista</w:t>
-      </w:r>
-      <w:r>
-        <w:rPr>
-          <w:rFonts w:ascii="Arial" w:eastAsia="Times New Roman" w:hAnsi="Arial" w:cs="Arial"/>
-          <w:color w:val="000000"/>
-          <w:sz w:val="24"/>
-          <w:szCs w:val="24"/>
-          <w:lang w:eastAsia="pt-BR"/>
-        </w:rPr>
-        <w:t xml:space="preserve"> selecione a forma de pagamento que será feita.</w:t>
-      </w:r>
-    </w:p>
-    <w:p>
-      <w:pPr>
-        <w:jc w:val="both"/>
-        <w:rPr>
-          <w:rFonts w:ascii="Arial" w:eastAsia="Times New Roman" w:hAnsi="Arial" w:cs="Arial"/>
-          <w:color w:val="000000"/>
-          <w:sz w:val="24"/>
-          <w:szCs w:val="24"/>
-          <w:lang w:eastAsia="pt-BR"/>
-        </w:rPr>
-      </w:pPr>
-      <w:r>
-        <w:rPr>
-          <w:rFonts w:ascii="Arial" w:eastAsia="Times New Roman" w:hAnsi="Arial" w:cs="Arial"/>
-          <w:color w:val="000000"/>
-          <w:sz w:val="24"/>
-          <w:szCs w:val="24"/>
-          <w:lang w:eastAsia="pt-BR"/>
-        </w:rPr>
-        <w:t>SSS00011:</w:t>
-      </w:r>
-      <w:r>
-        <w:rPr>
-          <w:rFonts w:ascii="Arial" w:eastAsia="Times New Roman" w:hAnsi="Arial" w:cs="Arial"/>
-          <w:color w:val="000000"/>
-          <w:sz w:val="24"/>
-          <w:szCs w:val="24"/>
-          <w:lang w:eastAsia="pt-BR"/>
-        </w:rPr>
-        <w:t xml:space="preserve"> </w:t>
-      </w:r>
-      <w:r>
-        <w:rPr>
-          <w:rFonts w:ascii="Arial" w:eastAsia="Times New Roman" w:hAnsi="Arial" w:cs="Arial"/>
-          <w:color w:val="000000"/>
-          <w:sz w:val="24"/>
-          <w:szCs w:val="24"/>
-          <w:lang w:eastAsia="pt-BR"/>
-        </w:rPr>
-        <w:t xml:space="preserve">O sistema deve </w:t>
-      </w:r>
-      <w:r>
-        <w:rPr>
-          <w:rFonts w:ascii="Arial" w:eastAsia="Times New Roman" w:hAnsi="Arial" w:cs="Arial"/>
-          <w:color w:val="000000"/>
-          <w:sz w:val="24"/>
-          <w:szCs w:val="24"/>
-          <w:lang w:eastAsia="pt-BR"/>
-        </w:rPr>
-        <w:t>fazer a comunicação com o SEFAZ-SP a cada venda realizada.</w:t>
-      </w:r>
-    </w:p>
-    <w:p>
-      <w:pPr>
-        <w:jc w:val="both"/>
-        <w:rPr>
-          <w:rFonts w:ascii="Arial" w:eastAsia="Times New Roman" w:hAnsi="Arial" w:cs="Arial"/>
-          <w:color w:val="000000"/>
-          <w:sz w:val="24"/>
-          <w:szCs w:val="24"/>
-          <w:lang w:eastAsia="pt-BR"/>
-        </w:rPr>
-      </w:pPr>
-      <w:r>
-        <w:rPr>
-          <w:rFonts w:ascii="Arial" w:eastAsia="Times New Roman" w:hAnsi="Arial" w:cs="Arial"/>
-          <w:color w:val="000000"/>
-          <w:sz w:val="24"/>
-          <w:szCs w:val="24"/>
-          <w:lang w:eastAsia="pt-BR"/>
-        </w:rPr>
-        <w:t xml:space="preserve">SSS00012: </w:t>
-      </w:r>
-      <w:r>
-        <w:rPr>
-          <w:rFonts w:ascii="Arial" w:eastAsia="Times New Roman" w:hAnsi="Arial" w:cs="Arial"/>
-          <w:color w:val="000000"/>
-          <w:sz w:val="24"/>
-          <w:szCs w:val="24"/>
-          <w:lang w:eastAsia="pt-BR"/>
-        </w:rPr>
-        <w:t xml:space="preserve">O sistema deve </w:t>
-      </w:r>
-      <w:r>
-        <w:rPr>
-          <w:rFonts w:ascii="Arial" w:eastAsia="Times New Roman" w:hAnsi="Arial" w:cs="Arial"/>
-          <w:color w:val="000000"/>
-          <w:sz w:val="24"/>
-          <w:szCs w:val="24"/>
-          <w:lang w:eastAsia="pt-BR"/>
-        </w:rPr>
-        <w:t>a venda de um plano de serviço para um cliente, contendo data inicial, data final e valor.</w:t>
-      </w:r>
-    </w:p>
-    <w:p>
-      <w:pPr>
-        <w:jc w:val="both"/>
-        <w:rPr>
-          <w:rFonts w:ascii="Arial" w:eastAsia="Times New Roman" w:hAnsi="Arial" w:cs="Arial"/>
-          <w:color w:val="000000"/>
-          <w:sz w:val="24"/>
-          <w:szCs w:val="24"/>
-          <w:lang w:eastAsia="pt-BR"/>
-        </w:rPr>
-      </w:pPr>
-      <w:r>
-        <w:rPr>
-          <w:rFonts w:ascii="Arial" w:eastAsia="Times New Roman" w:hAnsi="Arial" w:cs="Arial"/>
-          <w:color w:val="000000"/>
-          <w:sz w:val="24"/>
-          <w:szCs w:val="24"/>
-          <w:lang w:eastAsia="pt-BR"/>
-        </w:rPr>
-        <w:t>SSS00013: O sistema deve permitir que o recepcionista registre uma troca de produto.</w:t>
-      </w:r>
-    </w:p>
-    <w:p>
-      <w:pPr>
-        <w:jc w:val="both"/>
-        <w:rPr>
-          <w:rFonts w:ascii="Arial" w:eastAsia="Times New Roman" w:hAnsi="Arial" w:cs="Arial"/>
-          <w:color w:val="000000"/>
-          <w:sz w:val="24"/>
-          <w:szCs w:val="24"/>
-          <w:lang w:eastAsia="pt-BR"/>
-        </w:rPr>
-      </w:pPr>
-      <w:r>
-        <w:rPr>
-          <w:rFonts w:ascii="Arial" w:eastAsia="Times New Roman" w:hAnsi="Arial" w:cs="Arial"/>
-          <w:color w:val="000000"/>
-          <w:sz w:val="24"/>
-          <w:szCs w:val="24"/>
-          <w:lang w:eastAsia="pt-BR"/>
-        </w:rPr>
         <w:t xml:space="preserve">SSS00014: </w:t>
       </w:r>
       <w:r>
@@ -1151,17 +955,7 @@
           <w:szCs w:val="24"/>
           <w:lang w:eastAsia="pt-BR"/>
         </w:rPr>
-        <w:t>O sistema deve permitir que o recepcionista</w:t>
-      </w:r>
-      <w:r>
-        <w:rPr>
-          <w:rFonts w:ascii="Arial" w:eastAsia="Times New Roman" w:hAnsi="Arial" w:cs="Arial"/>
-          <w:color w:val="000000"/>
-          <w:sz w:val="24"/>
-          <w:szCs w:val="24"/>
-          <w:lang w:eastAsia="pt-BR"/>
-        </w:rPr>
-        <w:t xml:space="preserve"> registre uma devolução de produto. </w:t>
+        <w:t xml:space="preserve">O sistema deve permitir que o recepcionista registre uma devolução de produto. </w:t>
       </w:r>
     </w:p>
     <w:sectPr>
@@ -1175,7 +969,7 @@
 </file>
 
 <file path=word/numbering.xml><?xml version="1.0" encoding="utf-8"?>
-<w:numbering xmlns:wpc="http://schemas.microsoft.com/office/word/2010/wordprocessingCanvas" xmlns:cx="http://schemas.microsoft.com/office/drawing/2014/chartex" xmlns:cx1="http://schemas.microsoft.com/office/drawing/2015/9/8/chartex" xmlns:cx2="http://schemas.microsoft.com/office/drawing/2015/10/21/chartex" xmlns:cx3="http://schemas.microsoft.com/office/drawing/2016/5/9/chartex" xmlns:cx4="http://schemas.microsoft.com/office/drawing/2016/5/10/chartex" xmlns:cx5="http://schemas.microsoft.com/office/drawing/2016/5/11/chartex" xmlns:cx6="http://schemas.microsoft.com/office/drawing/2016/5/12/chartex" xmlns:cx7="http://schemas.microsoft.com/office/drawing/2016/5/13/chartex" xmlns:cx8="http://schemas.microsoft.com/office/drawing/2016/5/14/chartex" xmlns:mc="http://schemas.openxmlformats.org/markup-compatibility/2006" xmlns:aink="http://schemas.microsoft.com/office/drawing/2016/ink" xmlns:am3d="http://schemas.microsoft.com/office/drawing/2017/model3d" xmlns:o="urn:schemas-microsoft-com:office:office" xmlns:r="http://schemas.openxmlformats.org/officeDocument/2006/relationships" xmlns:m="http://schemas.openxmlformats.org/officeDocument/2006/math" xmlns:v="urn:schemas-microsoft-com:vml" xmlns:wp14="http://schemas.microsoft.com/office/word/2010/wordprocessingDrawing" xmlns:wp="http://schemas.openxmlformats.org/drawingml/2006/wordprocessingDrawing" xmlns:w10="urn:schemas-microsoft-com:office:word" xmlns:w="http://schemas.openxmlformats.org/wordprocessingml/2006/main" xmlns:w14="http://schemas.microsoft.com/office/word/2010/wordml" xmlns:w15="http://schemas.microsoft.com/office/word/2012/wordml" xmlns:w16cex="http://schemas.microsoft.com/office/word/2018/wordml/cex" xmlns:w16cid="http://schemas.microsoft.com/office/word/2016/wordml/cid" xmlns:w16="http://schemas.microsoft.com/office/word/2018/wordml" xmlns:w16sdtdh="http://schemas.microsoft.com/office/word/2020/wordml/sdtdatahash" xmlns:w16se="http://schemas.microsoft.com/office/word/2015/wordml/symex" xmlns:wpg="http://schemas.microsoft.com/office/word/2010/wordprocessingGroup" xmlns:wpi="http://schemas.microsoft.com/office/word/2010/wordprocessingInk" xmlns:wne="http://schemas.microsoft.com/office/word/2006/wordml" xmlns:wps="http://schemas.microsoft.com/office/word/2010/wordprocessingShape" mc:Ignorable="w14 w15 w16se w16cid w16 w16cex w16sdtdh wp14">
+<w:numbering xmlns:wpc="http://schemas.microsoft.com/office/word/2010/wordprocessingCanvas" xmlns:mc="http://schemas.openxmlformats.org/markup-compatibility/2006" xmlns:o="urn:schemas-microsoft-com:office:office" xmlns:r="http://schemas.openxmlformats.org/officeDocument/2006/relationships" xmlns:m="http://schemas.openxmlformats.org/officeDocument/2006/math" xmlns:v="urn:schemas-microsoft-com:vml" xmlns:wp14="http://schemas.microsoft.com/office/word/2010/wordprocessingDrawing" xmlns:wp="http://schemas.openxmlformats.org/drawingml/2006/wordprocessingDrawing" xmlns:w10="urn:schemas-microsoft-com:office:word" xmlns:w="http://schemas.openxmlformats.org/wordprocessingml/2006/main" xmlns:w14="http://schemas.microsoft.com/office/word/2010/wordml" xmlns:w15="http://schemas.microsoft.com/office/word/2012/wordml" xmlns:wpg="http://schemas.microsoft.com/office/word/2010/wordprocessingGroup" xmlns:wpi="http://schemas.microsoft.com/office/word/2010/wordprocessingInk" xmlns:wne="http://schemas.microsoft.com/office/word/2006/wordml" xmlns:wps="http://schemas.microsoft.com/office/word/2010/wordprocessingShape" mc:Ignorable="w14 w15 wp14">
   <w:abstractNum w:abstractNumId="0" w15:restartNumberingAfterBreak="0">
     <w:nsid w:val="349B5E06"/>
     <w:multiLevelType w:val="hybridMultilevel"/>
@@ -1269,7 +1063,7 @@
 </file>
 
 <file path=word/styles.xml><?xml version="1.0" encoding="utf-8"?>
-<w:styles xmlns:mc="http://schemas.openxmlformats.org/markup-compatibility/2006" xmlns:r="http://schemas.openxmlformats.org/officeDocument/2006/relationships" xmlns:w="http://schemas.openxmlformats.org/wordprocessingml/2006/main" xmlns:w14="http://schemas.microsoft.com/office/word/2010/wordml" xmlns:w15="http://schemas.microsoft.com/office/word/2012/wordml" xmlns:w16cex="http://schemas.microsoft.com/office/word/2018/wordml/cex" xmlns:w16cid="http://schemas.microsoft.com/office/word/2016/wordml/cid" xmlns:w16="http://schemas.microsoft.com/office/word/2018/wordml" xmlns:w16sdtdh="http://schemas.microsoft.com/office/word/2020/wordml/sdtdatahash" xmlns:w16se="http://schemas.microsoft.com/office/word/2015/wordml/symex" mc:Ignorable="w14 w15 w16se w16cid w16 w16cex w16sdtdh">
+<w:styles xmlns:mc="http://schemas.openxmlformats.org/markup-compatibility/2006" xmlns:r="http://schemas.openxmlformats.org/officeDocument/2006/relationships" xmlns:w="http://schemas.openxmlformats.org/wordprocessingml/2006/main" xmlns:w14="http://schemas.microsoft.com/office/word/2010/wordml" xmlns:w15="http://schemas.microsoft.com/office/word/2012/wordml" mc:Ignorable="w14 w15">
   <w:docDefaults>
     <w:rPrDefault>
       <w:rPr>
@@ -1285,7 +1079,7 @@
       </w:pPr>
     </w:pPrDefault>
   </w:docDefaults>
-  <w:latentStyles w:defLockedState="0" w:defUIPriority="99" w:defSemiHidden="0" w:defUnhideWhenUsed="0" w:defQFormat="0" w:count="376">
+  <w:latentStyles w:defLockedState="0" w:defUIPriority="99" w:defSemiHidden="0" w:defUnhideWhenUsed="0" w:defQFormat="0" w:count="371">
     <w:lsdException w:name="Normal" w:uiPriority="0" w:qFormat="1"/>
     <w:lsdException w:name="heading 1" w:uiPriority="9" w:qFormat="1"/>
     <w:lsdException w:name="heading 2" w:semiHidden="1" w:uiPriority="9" w:unhideWhenUsed="1" w:qFormat="1"/>
@@ -1657,18 +1451,13 @@
     <w:lsdException w:name="List Table 5 Dark Accent 6" w:uiPriority="50"/>
     <w:lsdException w:name="List Table 6 Colorful Accent 6" w:uiPriority="51"/>
     <w:lsdException w:name="List Table 7 Colorful Accent 6" w:uiPriority="52"/>
-    <w:lsdException w:name="Mention" w:semiHidden="1" w:unhideWhenUsed="1"/>
-    <w:lsdException w:name="Smart Hyperlink" w:semiHidden="1" w:unhideWhenUsed="1"/>
-    <w:lsdException w:name="Hashtag" w:semiHidden="1" w:unhideWhenUsed="1"/>
-    <w:lsdException w:name="Unresolved Mention" w:semiHidden="1" w:unhideWhenUsed="1"/>
-    <w:lsdException w:name="Smart Link" w:semiHidden="1" w:unhideWhenUsed="1"/>
   </w:latentStyles>
   <w:style w:type="paragraph" w:default="1" w:styleId="Normal">
     <w:name w:val="Normal"/>
     <w:qFormat/>
     <w:rsid w:val="00AA7DFC"/>
   </w:style>
-  <w:style w:type="character" w:default="1" w:styleId="Fontepargpadro">
+  <w:style w:type="character" w:default="1" w:styleId="Tipodeletrapredefinidodopargrafo">
     <w:name w:val="Default Paragraph Font"/>
     <w:uiPriority w:val="1"/>
     <w:semiHidden/>

--- a/22.Requisitos do sistema.docx
+++ b/22.Requisitos do sistema.docx
@@ -889,10 +889,20 @@
           <w:szCs w:val="24"/>
           <w:lang w:eastAsia="pt-BR"/>
         </w:rPr>
-        <w:t xml:space="preserve">realizar </w:t>
+        <w:t xml:space="preserve">permitir a recepcionista </w:t>
       </w:r>
       <w:bookmarkStart w:id="0" w:name="_GoBack"/>
       <w:bookmarkEnd w:id="0"/>
+      <w:r>
+        <w:rPr>
+          <w:rFonts w:ascii="Arial" w:eastAsia="Times New Roman" w:hAnsi="Arial" w:cs="Arial"/>
+          <w:color w:val="000000"/>
+          <w:sz w:val="24"/>
+          <w:szCs w:val="24"/>
+          <w:lang w:eastAsia="pt-BR"/>
+        </w:rPr>
+        <w:t xml:space="preserve">realizar </w:t>
+      </w:r>
       <w:r>
         <w:rPr>
           <w:rFonts w:ascii="Arial" w:eastAsia="Times New Roman" w:hAnsi="Arial" w:cs="Arial"/>

--- a/22.Requisitos do sistema.docx
+++ b/22.Requisitos do sistema.docx
@@ -1,6 +1,6 @@
 
 <file path=word/document.xml><?xml version="1.0" encoding="utf-8"?>
-<w:document xmlns:wpc="http://schemas.microsoft.com/office/word/2010/wordprocessingCanvas" xmlns:mc="http://schemas.openxmlformats.org/markup-compatibility/2006" xmlns:o="urn:schemas-microsoft-com:office:office" xmlns:r="http://schemas.openxmlformats.org/officeDocument/2006/relationships" xmlns:m="http://schemas.openxmlformats.org/officeDocument/2006/math" xmlns:v="urn:schemas-microsoft-com:vml" xmlns:wp14="http://schemas.microsoft.com/office/word/2010/wordprocessingDrawing" xmlns:wp="http://schemas.openxmlformats.org/drawingml/2006/wordprocessingDrawing" xmlns:w10="urn:schemas-microsoft-com:office:word" xmlns:w="http://schemas.openxmlformats.org/wordprocessingml/2006/main" xmlns:w14="http://schemas.microsoft.com/office/word/2010/wordml" xmlns:w15="http://schemas.microsoft.com/office/word/2012/wordml" xmlns:wpg="http://schemas.microsoft.com/office/word/2010/wordprocessingGroup" xmlns:wpi="http://schemas.microsoft.com/office/word/2010/wordprocessingInk" xmlns:wne="http://schemas.microsoft.com/office/word/2006/wordml" xmlns:wps="http://schemas.microsoft.com/office/word/2010/wordprocessingShape" mc:Ignorable="w14 w15 wp14">
+<w:document xmlns:wpc="http://schemas.microsoft.com/office/word/2010/wordprocessingCanvas" xmlns:cx="http://schemas.microsoft.com/office/drawing/2014/chartex" xmlns:cx1="http://schemas.microsoft.com/office/drawing/2015/9/8/chartex" xmlns:cx2="http://schemas.microsoft.com/office/drawing/2015/10/21/chartex" xmlns:cx3="http://schemas.microsoft.com/office/drawing/2016/5/9/chartex" xmlns:cx4="http://schemas.microsoft.com/office/drawing/2016/5/10/chartex" xmlns:cx5="http://schemas.microsoft.com/office/drawing/2016/5/11/chartex" xmlns:cx6="http://schemas.microsoft.com/office/drawing/2016/5/12/chartex" xmlns:cx7="http://schemas.microsoft.com/office/drawing/2016/5/13/chartex" xmlns:cx8="http://schemas.microsoft.com/office/drawing/2016/5/14/chartex" xmlns:mc="http://schemas.openxmlformats.org/markup-compatibility/2006" xmlns:aink="http://schemas.microsoft.com/office/drawing/2016/ink" xmlns:am3d="http://schemas.microsoft.com/office/drawing/2017/model3d" xmlns:o="urn:schemas-microsoft-com:office:office" xmlns:r="http://schemas.openxmlformats.org/officeDocument/2006/relationships" xmlns:m="http://schemas.openxmlformats.org/officeDocument/2006/math" xmlns:v="urn:schemas-microsoft-com:vml" xmlns:wp14="http://schemas.microsoft.com/office/word/2010/wordprocessingDrawing" xmlns:wp="http://schemas.openxmlformats.org/drawingml/2006/wordprocessingDrawing" xmlns:w10="urn:schemas-microsoft-com:office:word" xmlns:w="http://schemas.openxmlformats.org/wordprocessingml/2006/main" xmlns:w14="http://schemas.microsoft.com/office/word/2010/wordml" xmlns:w15="http://schemas.microsoft.com/office/word/2012/wordml" xmlns:w16cex="http://schemas.microsoft.com/office/word/2018/wordml/cex" xmlns:w16cid="http://schemas.microsoft.com/office/word/2016/wordml/cid" xmlns:w16="http://schemas.microsoft.com/office/word/2018/wordml" xmlns:w16sdtdh="http://schemas.microsoft.com/office/word/2020/wordml/sdtdatahash" xmlns:w16se="http://schemas.microsoft.com/office/word/2015/wordml/symex" xmlns:wpg="http://schemas.microsoft.com/office/word/2010/wordprocessingGroup" xmlns:wpi="http://schemas.microsoft.com/office/word/2010/wordprocessingInk" xmlns:wne="http://schemas.microsoft.com/office/word/2006/wordml" xmlns:wps="http://schemas.microsoft.com/office/word/2010/wordprocessingShape" mc:Ignorable="w14 w15 w16se w16cid w16 w16cex w16sdtdh wp14">
   <w:body>
     <w:p>
       <w:pPr>
@@ -889,19 +889,17 @@
           <w:szCs w:val="24"/>
           <w:lang w:eastAsia="pt-BR"/>
         </w:rPr>
-        <w:t xml:space="preserve">permitir a recepcionista </w:t>
-      </w:r>
-      <w:bookmarkStart w:id="0" w:name="_GoBack"/>
-      <w:bookmarkEnd w:id="0"/>
-      <w:r>
-        <w:rPr>
-          <w:rFonts w:ascii="Arial" w:eastAsia="Times New Roman" w:hAnsi="Arial" w:cs="Arial"/>
-          <w:color w:val="000000"/>
-          <w:sz w:val="24"/>
-          <w:szCs w:val="24"/>
-          <w:lang w:eastAsia="pt-BR"/>
-        </w:rPr>
-        <w:t xml:space="preserve">realizar </w:t>
+        <w:t>permitir o recepcionista realiza</w:t>
+      </w:r>
+      <w:r>
+        <w:rPr>
+          <w:rFonts w:ascii="Arial" w:eastAsia="Times New Roman" w:hAnsi="Arial" w:cs="Arial"/>
+          <w:color w:val="000000"/>
+          <w:sz w:val="24"/>
+          <w:szCs w:val="24"/>
+          <w:lang w:eastAsia="pt-BR"/>
+        </w:rPr>
+        <w:t xml:space="preserve"> </w:t>
       </w:r>
       <w:r>
         <w:rPr>
@@ -979,7 +977,7 @@
 </file>
 
 <file path=word/numbering.xml><?xml version="1.0" encoding="utf-8"?>
-<w:numbering xmlns:wpc="http://schemas.microsoft.com/office/word/2010/wordprocessingCanvas" xmlns:mc="http://schemas.openxmlformats.org/markup-compatibility/2006" xmlns:o="urn:schemas-microsoft-com:office:office" xmlns:r="http://schemas.openxmlformats.org/officeDocument/2006/relationships" xmlns:m="http://schemas.openxmlformats.org/officeDocument/2006/math" xmlns:v="urn:schemas-microsoft-com:vml" xmlns:wp14="http://schemas.microsoft.com/office/word/2010/wordprocessingDrawing" xmlns:wp="http://schemas.openxmlformats.org/drawingml/2006/wordprocessingDrawing" xmlns:w10="urn:schemas-microsoft-com:office:word" xmlns:w="http://schemas.openxmlformats.org/wordprocessingml/2006/main" xmlns:w14="http://schemas.microsoft.com/office/word/2010/wordml" xmlns:w15="http://schemas.microsoft.com/office/word/2012/wordml" xmlns:wpg="http://schemas.microsoft.com/office/word/2010/wordprocessingGroup" xmlns:wpi="http://schemas.microsoft.com/office/word/2010/wordprocessingInk" xmlns:wne="http://schemas.microsoft.com/office/word/2006/wordml" xmlns:wps="http://schemas.microsoft.com/office/word/2010/wordprocessingShape" mc:Ignorable="w14 w15 wp14">
+<w:numbering xmlns:wpc="http://schemas.microsoft.com/office/word/2010/wordprocessingCanvas" xmlns:cx="http://schemas.microsoft.com/office/drawing/2014/chartex" xmlns:cx1="http://schemas.microsoft.com/office/drawing/2015/9/8/chartex" xmlns:cx2="http://schemas.microsoft.com/office/drawing/2015/10/21/chartex" xmlns:cx3="http://schemas.microsoft.com/office/drawing/2016/5/9/chartex" xmlns:cx4="http://schemas.microsoft.com/office/drawing/2016/5/10/chartex" xmlns:cx5="http://schemas.microsoft.com/office/drawing/2016/5/11/chartex" xmlns:cx6="http://schemas.microsoft.com/office/drawing/2016/5/12/chartex" xmlns:cx7="http://schemas.microsoft.com/office/drawing/2016/5/13/chartex" xmlns:cx8="http://schemas.microsoft.com/office/drawing/2016/5/14/chartex" xmlns:mc="http://schemas.openxmlformats.org/markup-compatibility/2006" xmlns:aink="http://schemas.microsoft.com/office/drawing/2016/ink" xmlns:am3d="http://schemas.microsoft.com/office/drawing/2017/model3d" xmlns:o="urn:schemas-microsoft-com:office:office" xmlns:r="http://schemas.openxmlformats.org/officeDocument/2006/relationships" xmlns:m="http://schemas.openxmlformats.org/officeDocument/2006/math" xmlns:v="urn:schemas-microsoft-com:vml" xmlns:wp14="http://schemas.microsoft.com/office/word/2010/wordprocessingDrawing" xmlns:wp="http://schemas.openxmlformats.org/drawingml/2006/wordprocessingDrawing" xmlns:w10="urn:schemas-microsoft-com:office:word" xmlns:w="http://schemas.openxmlformats.org/wordprocessingml/2006/main" xmlns:w14="http://schemas.microsoft.com/office/word/2010/wordml" xmlns:w15="http://schemas.microsoft.com/office/word/2012/wordml" xmlns:w16cex="http://schemas.microsoft.com/office/word/2018/wordml/cex" xmlns:w16cid="http://schemas.microsoft.com/office/word/2016/wordml/cid" xmlns:w16="http://schemas.microsoft.com/office/word/2018/wordml" xmlns:w16sdtdh="http://schemas.microsoft.com/office/word/2020/wordml/sdtdatahash" xmlns:w16se="http://schemas.microsoft.com/office/word/2015/wordml/symex" xmlns:wpg="http://schemas.microsoft.com/office/word/2010/wordprocessingGroup" xmlns:wpi="http://schemas.microsoft.com/office/word/2010/wordprocessingInk" xmlns:wne="http://schemas.microsoft.com/office/word/2006/wordml" xmlns:wps="http://schemas.microsoft.com/office/word/2010/wordprocessingShape" mc:Ignorable="w14 w15 w16se w16cid w16 w16cex w16sdtdh wp14">
   <w:abstractNum w:abstractNumId="0" w15:restartNumberingAfterBreak="0">
     <w:nsid w:val="349B5E06"/>
     <w:multiLevelType w:val="hybridMultilevel"/>
@@ -1073,7 +1071,7 @@
 </file>
 
 <file path=word/styles.xml><?xml version="1.0" encoding="utf-8"?>
-<w:styles xmlns:mc="http://schemas.openxmlformats.org/markup-compatibility/2006" xmlns:r="http://schemas.openxmlformats.org/officeDocument/2006/relationships" xmlns:w="http://schemas.openxmlformats.org/wordprocessingml/2006/main" xmlns:w14="http://schemas.microsoft.com/office/word/2010/wordml" xmlns:w15="http://schemas.microsoft.com/office/word/2012/wordml" mc:Ignorable="w14 w15">
+<w:styles xmlns:mc="http://schemas.openxmlformats.org/markup-compatibility/2006" xmlns:r="http://schemas.openxmlformats.org/officeDocument/2006/relationships" xmlns:w="http://schemas.openxmlformats.org/wordprocessingml/2006/main" xmlns:w14="http://schemas.microsoft.com/office/word/2010/wordml" xmlns:w15="http://schemas.microsoft.com/office/word/2012/wordml" xmlns:w16cex="http://schemas.microsoft.com/office/word/2018/wordml/cex" xmlns:w16cid="http://schemas.microsoft.com/office/word/2016/wordml/cid" xmlns:w16="http://schemas.microsoft.com/office/word/2018/wordml" xmlns:w16sdtdh="http://schemas.microsoft.com/office/word/2020/wordml/sdtdatahash" xmlns:w16se="http://schemas.microsoft.com/office/word/2015/wordml/symex" mc:Ignorable="w14 w15 w16se w16cid w16 w16cex w16sdtdh">
   <w:docDefaults>
     <w:rPrDefault>
       <w:rPr>
@@ -1089,7 +1087,7 @@
       </w:pPr>
     </w:pPrDefault>
   </w:docDefaults>
-  <w:latentStyles w:defLockedState="0" w:defUIPriority="99" w:defSemiHidden="0" w:defUnhideWhenUsed="0" w:defQFormat="0" w:count="371">
+  <w:latentStyles w:defLockedState="0" w:defUIPriority="99" w:defSemiHidden="0" w:defUnhideWhenUsed="0" w:defQFormat="0" w:count="376">
     <w:lsdException w:name="Normal" w:uiPriority="0" w:qFormat="1"/>
     <w:lsdException w:name="heading 1" w:uiPriority="9" w:qFormat="1"/>
     <w:lsdException w:name="heading 2" w:semiHidden="1" w:uiPriority="9" w:unhideWhenUsed="1" w:qFormat="1"/>
@@ -1195,7 +1193,6 @@
     <w:lsdException w:name="HTML Sample" w:semiHidden="1" w:unhideWhenUsed="1"/>
     <w:lsdException w:name="HTML Typewriter" w:semiHidden="1" w:unhideWhenUsed="1"/>
     <w:lsdException w:name="HTML Variable" w:semiHidden="1" w:unhideWhenUsed="1"/>
-    <w:lsdException w:name="Normal Table" w:semiHidden="1" w:unhideWhenUsed="1"/>
     <w:lsdException w:name="annotation subject" w:semiHidden="1" w:unhideWhenUsed="1"/>
     <w:lsdException w:name="No List" w:semiHidden="1" w:unhideWhenUsed="1"/>
     <w:lsdException w:name="Outline List 1" w:semiHidden="1" w:unhideWhenUsed="1"/>
@@ -1238,11 +1235,8 @@
     <w:lsdException w:name="Table Contemporary" w:semiHidden="1" w:unhideWhenUsed="1"/>
     <w:lsdException w:name="Table Elegant" w:semiHidden="1" w:unhideWhenUsed="1"/>
     <w:lsdException w:name="Table Professional" w:semiHidden="1" w:unhideWhenUsed="1"/>
-    <w:lsdException w:name="Table Subtle 1" w:semiHidden="1" w:unhideWhenUsed="1"/>
     <w:lsdException w:name="Table Subtle 2" w:semiHidden="1" w:unhideWhenUsed="1"/>
     <w:lsdException w:name="Table Web 1" w:semiHidden="1" w:unhideWhenUsed="1"/>
-    <w:lsdException w:name="Table Web 2" w:semiHidden="1" w:unhideWhenUsed="1"/>
-    <w:lsdException w:name="Table Web 3" w:semiHidden="1" w:unhideWhenUsed="1"/>
     <w:lsdException w:name="Balloon Text" w:semiHidden="1" w:unhideWhenUsed="1"/>
     <w:lsdException w:name="Table Grid" w:uiPriority="39"/>
     <w:lsdException w:name="Table Theme" w:semiHidden="1" w:unhideWhenUsed="1"/>
@@ -1461,13 +1455,18 @@
     <w:lsdException w:name="List Table 5 Dark Accent 6" w:uiPriority="50"/>
     <w:lsdException w:name="List Table 6 Colorful Accent 6" w:uiPriority="51"/>
     <w:lsdException w:name="List Table 7 Colorful Accent 6" w:uiPriority="52"/>
+    <w:lsdException w:name="Mention" w:semiHidden="1" w:unhideWhenUsed="1"/>
+    <w:lsdException w:name="Smart Hyperlink" w:semiHidden="1" w:unhideWhenUsed="1"/>
+    <w:lsdException w:name="Hashtag" w:semiHidden="1" w:unhideWhenUsed="1"/>
+    <w:lsdException w:name="Unresolved Mention" w:semiHidden="1" w:unhideWhenUsed="1"/>
+    <w:lsdException w:name="Smart Link" w:semiHidden="1" w:unhideWhenUsed="1"/>
   </w:latentStyles>
   <w:style w:type="paragraph" w:default="1" w:styleId="Normal">
     <w:name w:val="Normal"/>
     <w:qFormat/>
     <w:rsid w:val="00AA7DFC"/>
   </w:style>
-  <w:style w:type="character" w:default="1" w:styleId="Tipodeletrapredefinidodopargrafo">
+  <w:style w:type="character" w:default="1" w:styleId="Fontepargpadro">
     <w:name w:val="Default Paragraph Font"/>
     <w:uiPriority w:val="1"/>
     <w:semiHidden/>

--- a/22.Requisitos do sistema.docx
+++ b/22.Requisitos do sistema.docx
@@ -889,17 +889,17 @@
           <w:szCs w:val="24"/>
           <w:lang w:eastAsia="pt-BR"/>
         </w:rPr>
-        <w:t>permitir o recepcionista realiza</w:t>
-      </w:r>
-      <w:r>
-        <w:rPr>
-          <w:rFonts w:ascii="Arial" w:eastAsia="Times New Roman" w:hAnsi="Arial" w:cs="Arial"/>
-          <w:color w:val="000000"/>
-          <w:sz w:val="24"/>
-          <w:szCs w:val="24"/>
-          <w:lang w:eastAsia="pt-BR"/>
-        </w:rPr>
-        <w:t xml:space="preserve"> </w:t>
+        <w:t xml:space="preserve">permitir o recepcionista </w:t>
+      </w:r>
+      <w:r>
+        <w:rPr>
+          <w:rFonts w:ascii="Arial" w:eastAsia="Times New Roman" w:hAnsi="Arial" w:cs="Arial"/>
+          <w:color w:val="000000"/>
+          <w:sz w:val="24"/>
+          <w:szCs w:val="24"/>
+          <w:lang w:eastAsia="pt-BR"/>
+        </w:rPr>
+        <w:t xml:space="preserve">realizar </w:t>
       </w:r>
       <w:r>
         <w:rPr>
